--- a/1Class Files/Ofer/Introduction To Testing - Project.docx
+++ b/1Class Files/Ofer/Introduction To Testing - Project.docx
@@ -797,7 +797,6 @@
         </w:numPr>
         <w:bidi/>
         <w:rPr>
-          <w:rFonts w:hint="cs"/>
           <w:rtl/>
           <w:lang w:val="en-US"/>
         </w:rPr>
@@ -1837,7 +1836,6 @@
       <w:pPr>
         <w:bidi/>
         <w:rPr>
-          <w:rFonts w:hint="cs"/>
           <w:b/>
           <w:bCs/>
           <w:sz w:val="28"/>
@@ -2243,6 +2241,17 @@
       <w:pPr>
         <w:bidi/>
         <w:rPr>
+          <w:sz w:val="24"/>
+          <w:szCs w:val="24"/>
+          <w:rtl/>
+          <w:lang w:val="en-US"/>
+        </w:rPr>
+      </w:pPr>
+    </w:p>
+    <w:p>
+      <w:pPr>
+        <w:bidi/>
+        <w:rPr>
           <w:b/>
           <w:bCs/>
           <w:sz w:val="28"/>
@@ -2251,6 +2260,275 @@
           <w:lang w:val="en-US"/>
         </w:rPr>
       </w:pPr>
+      <w:r>
+        <w:rPr>
+          <w:b/>
+          <w:bCs/>
+          <w:sz w:val="28"/>
+          <w:szCs w:val="28"/>
+          <w:lang w:val="en-US"/>
+        </w:rPr>
+        <w:t>10</w:t>
+      </w:r>
+      <w:r>
+        <w:rPr>
+          <w:rFonts w:hint="cs"/>
+          <w:b/>
+          <w:bCs/>
+          <w:sz w:val="28"/>
+          <w:szCs w:val="28"/>
+          <w:rtl/>
+          <w:lang w:val="en-US"/>
+        </w:rPr>
+        <w:t>)</w:t>
+      </w:r>
+    </w:p>
+    <w:p>
+      <w:pPr>
+        <w:bidi/>
+        <w:rPr>
+          <w:rtl/>
+          <w:lang w:val="en-US"/>
+        </w:rPr>
+      </w:pPr>
+      <w:r>
+        <w:rPr>
+          <w:rFonts w:hint="cs"/>
+          <w:rtl/>
+          <w:lang w:val="en-US"/>
+        </w:rPr>
+        <w:t xml:space="preserve">על פי בדיקת </w:t>
+      </w:r>
+      <w:r>
+        <w:rPr>
+          <w:rFonts w:hint="cs"/>
+          <w:lang w:val="en-US"/>
+        </w:rPr>
+        <w:t xml:space="preserve">BUILD </w:t>
+      </w:r>
+      <w:r>
+        <w:rPr>
+          <w:rFonts w:hint="cs"/>
+          <w:rtl/>
+          <w:lang w:val="en-US"/>
+        </w:rPr>
+        <w:t>2</w:t>
+      </w:r>
+      <w:r>
+        <w:rPr>
+          <w:rFonts w:hint="cs"/>
+          <w:lang w:val="en-US"/>
+        </w:rPr>
+        <w:t xml:space="preserve"> </w:t>
+      </w:r>
+      <w:r>
+        <w:rPr>
+          <w:rFonts w:hint="cs"/>
+          <w:rtl/>
+          <w:lang w:val="en-US"/>
+        </w:rPr>
+        <w:t>שנערה בהתבסס על ה</w:t>
+      </w:r>
+      <w:r>
+        <w:rPr>
+          <w:rFonts w:hint="cs"/>
+          <w:lang w:val="en-US"/>
+        </w:rPr>
+        <w:t>SRS</w:t>
+      </w:r>
+      <w:r>
+        <w:rPr>
+          <w:rFonts w:hint="cs"/>
+          <w:rtl/>
+          <w:lang w:val="en-US"/>
+        </w:rPr>
+        <w:t xml:space="preserve"> נמצא </w:t>
+      </w:r>
+      <w:r>
+        <w:rPr>
+          <w:rFonts w:hint="cs"/>
+          <w:rtl/>
+          <w:lang w:val="en-US"/>
+        </w:rPr>
+        <w:t>ש</w:t>
+      </w:r>
+      <w:r>
+        <w:rPr>
+          <w:rFonts w:hint="cs"/>
+          <w:rtl/>
+          <w:lang w:val="en-US"/>
+        </w:rPr>
+        <w:t>הבאגים הבודדים שלא תוקנו מ</w:t>
+      </w:r>
+      <w:r>
+        <w:rPr>
+          <w:lang w:val="en-US"/>
+        </w:rPr>
+        <w:t>build</w:t>
+      </w:r>
+      <w:r>
+        <w:rPr>
+          <w:rFonts w:hint="cs"/>
+          <w:lang w:val="en-US"/>
+        </w:rPr>
+        <w:t xml:space="preserve"> </w:t>
+      </w:r>
+      <w:r>
+        <w:rPr>
+          <w:rFonts w:hint="cs"/>
+          <w:rtl/>
+          <w:lang w:val="en-US"/>
+        </w:rPr>
+        <w:t>1 ל</w:t>
+      </w:r>
+      <w:r>
+        <w:rPr>
+          <w:lang w:val="en-US"/>
+        </w:rPr>
+        <w:t>build</w:t>
+      </w:r>
+      <w:r>
+        <w:rPr>
+          <w:rFonts w:hint="cs"/>
+          <w:lang w:val="en-US"/>
+        </w:rPr>
+        <w:t xml:space="preserve"> </w:t>
+      </w:r>
+      <w:r>
+        <w:rPr>
+          <w:rFonts w:hint="cs"/>
+          <w:rtl/>
+          <w:lang w:val="en-US"/>
+        </w:rPr>
+        <w:t>2</w:t>
+      </w:r>
+      <w:r>
+        <w:rPr>
+          <w:rFonts w:hint="cs"/>
+          <w:lang w:val="en-US"/>
+        </w:rPr>
+        <w:t xml:space="preserve"> </w:t>
+      </w:r>
+      <w:r>
+        <w:rPr>
+          <w:rFonts w:hint="cs"/>
+          <w:rtl/>
+          <w:lang w:val="en-US"/>
+        </w:rPr>
+        <w:t xml:space="preserve"> נמצאים בדרגת חשיבות נמוכה </w:t>
+      </w:r>
+      <w:r>
+        <w:rPr>
+          <w:rFonts w:hint="cs"/>
+          <w:rtl/>
+          <w:lang w:val="en-US"/>
+        </w:rPr>
+        <w:t>ולכן ניתן לשלוח את התוכנה ללקוח וניתן לעבוד איתה</w:t>
+      </w:r>
+      <w:r>
+        <w:rPr>
+          <w:rFonts w:hint="cs"/>
+          <w:rtl/>
+          <w:lang w:val="en-US"/>
+        </w:rPr>
+        <w:t xml:space="preserve"> מכיוון שהם </w:t>
+      </w:r>
+      <w:r>
+        <w:rPr>
+          <w:rFonts w:hint="cs"/>
+          <w:rtl/>
+          <w:lang w:val="en-US"/>
+        </w:rPr>
+        <w:t>ויזואליי</w:t>
+      </w:r>
+      <w:r>
+        <w:rPr>
+          <w:rFonts w:hint="eastAsia"/>
+          <w:rtl/>
+          <w:lang w:val="en-US"/>
+        </w:rPr>
+        <w:t>ם</w:t>
+      </w:r>
+      <w:r>
+        <w:rPr>
+          <w:rFonts w:hint="cs"/>
+          <w:rtl/>
+          <w:lang w:val="en-US"/>
+        </w:rPr>
+        <w:t xml:space="preserve"> בלבד</w:t>
+      </w:r>
+      <w:r>
+        <w:rPr>
+          <w:rFonts w:hint="cs"/>
+          <w:rtl/>
+          <w:lang w:val="en-US"/>
+        </w:rPr>
+        <w:t xml:space="preserve">, בהמשך יתכן </w:t>
+      </w:r>
+      <w:r>
+        <w:rPr>
+          <w:rFonts w:hint="cs"/>
+          <w:rtl/>
+          <w:lang w:val="en-US"/>
+        </w:rPr>
+        <w:t>שיהיה רצוי להוציא עבור הלוקח</w:t>
+      </w:r>
+      <w:r>
+        <w:rPr>
+          <w:rFonts w:hint="cs"/>
+          <w:lang w:val="en-US"/>
+        </w:rPr>
+        <w:t xml:space="preserve">BUILD </w:t>
+      </w:r>
+      <w:r>
+        <w:rPr>
+          <w:rFonts w:hint="cs"/>
+          <w:rtl/>
+          <w:lang w:val="en-US"/>
+        </w:rPr>
+        <w:t xml:space="preserve"> נוסף לאחר </w:t>
+      </w:r>
+      <w:r>
+        <w:rPr>
+          <w:rFonts w:hint="cs"/>
+          <w:rtl/>
+          <w:lang w:val="en-US"/>
+        </w:rPr>
+        <w:t>תיקון הבאגים כמוצר גמור.</w:t>
+      </w:r>
+    </w:p>
+    <w:p>
+      <w:pPr>
+        <w:bidi/>
+        <w:rPr>
+          <w:rFonts w:hint="cs"/>
+          <w:rtl/>
+          <w:lang w:val="en-US"/>
+        </w:rPr>
+      </w:pPr>
+      <w:r>
+        <w:rPr>
+          <w:rFonts w:hint="cs"/>
+          <w:rtl/>
+          <w:lang w:val="en-US"/>
+        </w:rPr>
+        <w:t>לסיכום בהתבסס על מסמך ה</w:t>
+      </w:r>
+      <w:r>
+        <w:rPr>
+          <w:rFonts w:hint="cs"/>
+          <w:lang w:val="en-US"/>
+        </w:rPr>
+        <w:t>SRS</w:t>
+      </w:r>
+      <w:r>
+        <w:rPr>
+          <w:rFonts w:hint="cs"/>
+          <w:rtl/>
+          <w:lang w:val="en-US"/>
+        </w:rPr>
+        <w:t xml:space="preserve"> המערכת מבצעת את הנדרש ומומלצת לשימוש על ידי הלקוח.</w:t>
+      </w:r>
     </w:p>
     <w:sectPr>
       <w:pgSz w:w="11906" w:h="16838"/>
@@ -2977,7 +3255,7 @@
   <w:abstractNum w:abstractNumId="8" w15:restartNumberingAfterBreak="0">
     <w:nsid w:val="796973A8"/>
     <w:multiLevelType w:val="hybridMultilevel"/>
-    <w:tmpl w:val="0930DF98"/>
+    <w:tmpl w:val="38B01EEA"/>
     <w:lvl w:ilvl="0" w:tplc="10000001">
       <w:start w:val="1"/>
       <w:numFmt w:val="bullet"/>
